--- a/ReadMe.docx
+++ b/ReadMe.docx
@@ -3,30 +3,87 @@
 <w:document xmlns:wpc="http://schemas.microsoft.com/office/word/2010/wordprocessingCanvas" xmlns:mc="http://schemas.openxmlformats.org/markup-compatibility/2006" xmlns:o="urn:schemas-microsoft-com:office:office" xmlns:r="http://schemas.openxmlformats.org/officeDocument/2006/relationships" xmlns:m="http://schemas.openxmlformats.org/officeDocument/2006/math" xmlns:v="urn:schemas-microsoft-com:vml" xmlns:wp14="http://schemas.microsoft.com/office/word/2010/wordprocessingDrawing" xmlns:wp="http://schemas.openxmlformats.org/drawingml/2006/wordprocessingDrawing" xmlns:w10="urn:schemas-microsoft-com:office:word" xmlns:w="http://schemas.openxmlformats.org/wordprocessingml/2006/main" xmlns:w14="http://schemas.microsoft.com/office/word/2010/wordml" xmlns:w15="http://schemas.microsoft.com/office/word/2012/wordml" xmlns:wpg="http://schemas.microsoft.com/office/word/2010/wordprocessingGroup" xmlns:wpi="http://schemas.microsoft.com/office/word/2010/wordprocessingInk" xmlns:wne="http://schemas.microsoft.com/office/word/2006/wordml" xmlns:wps="http://schemas.microsoft.com/office/word/2010/wordprocessingShape" mc:Ignorable="w14 w15 wp14">
   <w:body>
     <w:p>
+      <w:r>
+        <w:rPr>
+          <w:rFonts w:hint="eastAsia"/>
+        </w:rPr>
+        <w:t>〇作品ドキュメント</w:t>
+      </w:r>
+    </w:p>
+    <w:p>
+      <w:r>
+        <w:rPr>
+          <w:rFonts w:hint="eastAsia"/>
+        </w:rPr>
+        <w:t xml:space="preserve">　</w:t>
+      </w:r>
+      <w:r>
+        <w:rPr>
+          <w:rFonts w:hint="eastAsia"/>
+        </w:rPr>
+        <w:t>作品ドキュメント</w:t>
+      </w:r>
+      <w:r>
+        <w:rPr>
+          <w:rFonts w:hint="eastAsia"/>
+        </w:rPr>
+        <w:t>\</w:t>
+      </w:r>
+      <w:r>
+        <w:t xml:space="preserve"> SWEET ENGINEER</w:t>
+      </w:r>
+      <w:r>
+        <w:rPr>
+          <w:rFonts w:hint="eastAsia"/>
+        </w:rPr>
+        <w:t>.</w:t>
+      </w:r>
+      <w:r>
+        <w:t>docx</w:t>
+      </w:r>
+    </w:p>
+    <w:p>
       <w:pPr>
-        <w:rPr>
-          <w:rFonts w:hint="eastAsia"/>
-        </w:rPr>
+        <w:ind w:firstLineChars="100" w:firstLine="210"/>
       </w:pPr>
       <w:r>
         <w:rPr>
           <w:rFonts w:hint="eastAsia"/>
         </w:rPr>
-        <w:t>〇作品</w:t>
-      </w:r>
-      <w:r>
-        <w:rPr>
-          <w:rFonts w:hint="eastAsia"/>
-        </w:rPr>
-        <w:t>ドキュメント</w:t>
-      </w:r>
-    </w:p>
-    <w:p>
-      <w:pPr>
-        <w:rPr>
-          <w:rFonts w:hint="eastAsia"/>
-        </w:rPr>
-      </w:pPr>
+        <w:t>作品ドキュメント</w:t>
+      </w:r>
+      <w:r>
+        <w:rPr>
+          <w:rFonts w:hint="eastAsia"/>
+        </w:rPr>
+        <w:t>\</w:t>
+      </w:r>
+      <w:r>
+        <w:t xml:space="preserve"> SWEET ENGINEER</w:t>
+      </w:r>
+      <w:r>
+        <w:t>2</w:t>
+      </w:r>
+      <w:r>
+        <w:rPr>
+          <w:rFonts w:hint="eastAsia"/>
+        </w:rPr>
+        <w:t>.</w:t>
+      </w:r>
+      <w:r>
+        <w:t>docx</w:t>
+      </w:r>
+    </w:p>
+    <w:p/>
+    <w:p>
+      <w:r>
+        <w:rPr>
+          <w:rFonts w:hint="eastAsia"/>
+        </w:rPr>
+        <w:t>〇実行ファイル</w:t>
+      </w:r>
+    </w:p>
+    <w:p>
       <w:r>
         <w:rPr>
           <w:rFonts w:hint="eastAsia"/>
@@ -37,51 +94,6 @@
         <w:rPr>
           <w:rFonts w:hint="eastAsia"/>
         </w:rPr>
-        <w:t>作品ドキュメント</w:t>
-      </w:r>
-      <w:r>
-        <w:rPr>
-          <w:rFonts w:hint="eastAsia"/>
-        </w:rPr>
-        <w:t>.pdf</w:t>
-      </w:r>
-    </w:p>
-    <w:p/>
-    <w:p>
-      <w:pPr>
-        <w:rPr>
-          <w:rFonts w:hint="eastAsia"/>
-        </w:rPr>
-      </w:pPr>
-      <w:r>
-        <w:rPr>
-          <w:rFonts w:hint="eastAsia"/>
-        </w:rPr>
-        <w:t>〇</w:t>
-      </w:r>
-      <w:r>
-        <w:rPr>
-          <w:rFonts w:hint="eastAsia"/>
-        </w:rPr>
-        <w:t>実行ファイル</w:t>
-      </w:r>
-    </w:p>
-    <w:p>
-      <w:pPr>
-        <w:rPr>
-          <w:rFonts w:hint="eastAsia"/>
-        </w:rPr>
-      </w:pPr>
-      <w:r>
-        <w:rPr>
-          <w:rFonts w:hint="eastAsia"/>
-        </w:rPr>
-        <w:t xml:space="preserve">　</w:t>
-      </w:r>
-      <w:r>
-        <w:rPr>
-          <w:rFonts w:hint="eastAsia"/>
-        </w:rPr>
         <w:t>exe</w:t>
       </w:r>
       <w:r>
@@ -93,46 +105,56 @@
     </w:p>
     <w:p>
       <w:r>
-        <w:t xml:space="preserve">  </w:t>
-      </w:r>
-    </w:p>
-    <w:p>
-      <w:pPr>
-        <w:rPr>
-          <w:rFonts w:hint="eastAsia"/>
-        </w:rPr>
-      </w:pPr>
-      <w:r>
-        <w:rPr>
-          <w:rFonts w:hint="eastAsia"/>
-        </w:rPr>
-        <w:t>〇</w:t>
-      </w:r>
-      <w:r>
-        <w:rPr>
-          <w:rFonts w:hint="eastAsia"/>
-        </w:rPr>
-        <w:t>プロジェクト</w:t>
-      </w:r>
-    </w:p>
-    <w:p>
-      <w:pPr>
-        <w:rPr>
-          <w:rFonts w:hint="eastAsia"/>
-        </w:rPr>
-      </w:pPr>
-      <w:r>
-        <w:t xml:space="preserve">  </w:t>
-      </w:r>
-      <w:r>
-        <w:t>ChocoBall</w:t>
-      </w:r>
-      <w:r>
-        <w:t>.sln</w:t>
+        <w:rPr>
+          <w:rFonts w:hint="eastAsia"/>
+        </w:rPr>
+        <w:t xml:space="preserve">　※こちらは開発中の</w:t>
+      </w:r>
+      <w:r>
+        <w:rPr>
+          <w:rFonts w:hint="eastAsia"/>
+        </w:rPr>
+        <w:t>SWEET ENGINEER</w:t>
+      </w:r>
+      <w:r>
+        <w:t>2</w:t>
+      </w:r>
+      <w:r>
+        <w:rPr>
+          <w:rFonts w:hint="eastAsia"/>
+        </w:rPr>
+        <w:t>のものとなります。</w:t>
       </w:r>
       <w:bookmarkStart w:id="0" w:name="_GoBack"/>
       <w:bookmarkEnd w:id="0"/>
     </w:p>
+    <w:p>
+      <w:r>
+        <w:t xml:space="preserve">  </w:t>
+      </w:r>
+    </w:p>
+    <w:p>
+      <w:r>
+        <w:rPr>
+          <w:rFonts w:hint="eastAsia"/>
+        </w:rPr>
+        <w:t>〇プロジェクト</w:t>
+      </w:r>
+    </w:p>
+    <w:p>
+      <w:r>
+        <w:t xml:space="preserve">  </w:t>
+      </w:r>
+      <w:r>
+        <w:t>Project\</w:t>
+      </w:r>
+      <w:r>
+        <w:t>ChocoBall</w:t>
+      </w:r>
+      <w:r>
+        <w:t>.sln</w:t>
+      </w:r>
+    </w:p>
     <w:p/>
     <w:p>
       <w:r>
@@ -144,12 +166,19 @@
     </w:p>
     <w:p>
       <w:pPr>
-        <w:rPr>
-          <w:rFonts w:hint="eastAsia"/>
-        </w:rPr>
+        <w:ind w:firstLineChars="100" w:firstLine="210"/>
       </w:pPr>
       <w:r>
+        <w:t>Project\</w:t>
+      </w:r>
+      <w:r>
         <w:t>ChocoBall</w:t>
+      </w:r>
+      <w:r>
+        <w:rPr>
+          <w:rFonts w:hint="eastAsia"/>
+        </w:rPr>
+        <w:t>フォルダの直下にあります。</w:t>
       </w:r>
     </w:p>
     <w:sectPr>

--- a/ReadMe.docx
+++ b/ReadMe.docx
@@ -74,7 +74,13 @@
         <w:t>docx</w:t>
       </w:r>
     </w:p>
-    <w:p/>
+    <w:p>
+      <w:pPr>
+        <w:rPr>
+          <w:rFonts w:hint="eastAsia"/>
+        </w:rPr>
+      </w:pPr>
+    </w:p>
     <w:p>
       <w:r>
         <w:rPr>
@@ -123,10 +129,20 @@
         <w:rPr>
           <w:rFonts w:hint="eastAsia"/>
         </w:rPr>
-        <w:t>のものとなります。</w:t>
-      </w:r>
-      <w:bookmarkStart w:id="0" w:name="_GoBack"/>
-      <w:bookmarkEnd w:id="0"/>
+        <w:t>の</w:t>
+      </w:r>
+      <w:r>
+        <w:rPr>
+          <w:rFonts w:hint="eastAsia"/>
+        </w:rPr>
+        <w:t>ブランチ</w:t>
+      </w:r>
+      <w:r>
+        <w:rPr>
+          <w:rFonts w:hint="eastAsia"/>
+        </w:rPr>
+        <w:t>となります。</w:t>
+      </w:r>
     </w:p>
     <w:p>
       <w:r>
@@ -153,6 +169,26 @@
       </w:r>
       <w:r>
         <w:t>.sln</w:t>
+      </w:r>
+    </w:p>
+    <w:p>
+      <w:r>
+        <w:rPr>
+          <w:rFonts w:hint="eastAsia"/>
+        </w:rPr>
+        <w:t xml:space="preserve">　※拡張途中の場合があるため、こちらを</w:t>
+      </w:r>
+      <w:r>
+        <w:rPr>
+          <w:rFonts w:hint="eastAsia"/>
+        </w:rPr>
+        <w:t>Visuak Studio</w:t>
+      </w:r>
+      <w:r>
+        <w:rPr>
+          <w:rFonts w:hint="eastAsia"/>
+        </w:rPr>
+        <w:t>で起動しても正しく動作しない場合があります。</w:t>
       </w:r>
     </w:p>
     <w:p/>
@@ -179,6 +215,66 @@
           <w:rFonts w:hint="eastAsia"/>
         </w:rPr>
         <w:t>フォルダの直下にあります。</w:t>
+      </w:r>
+    </w:p>
+    <w:p>
+      <w:pPr>
+        <w:rPr>
+          <w:rFonts w:hint="eastAsia"/>
+        </w:rPr>
+      </w:pPr>
+    </w:p>
+    <w:p>
+      <w:r>
+        <w:rPr>
+          <w:rFonts w:hint="eastAsia"/>
+        </w:rPr>
+        <w:t>〇ソースコード説明書</w:t>
+      </w:r>
+    </w:p>
+    <w:p>
+      <w:pPr>
+        <w:rPr>
+          <w:rFonts w:hint="eastAsia"/>
+        </w:rPr>
+      </w:pPr>
+      <w:r>
+        <w:t>Project\</w:t>
+      </w:r>
+      <w:r>
+        <w:t>ChocoBall</w:t>
+      </w:r>
+      <w:r>
+        <w:t>\</w:t>
+      </w:r>
+      <w:bookmarkStart w:id="0" w:name="_GoBack"/>
+      <w:bookmarkEnd w:id="0"/>
+    </w:p>
+    <w:p>
+      <w:pPr>
+        <w:rPr>
+          <w:rFonts w:hint="eastAsia"/>
+        </w:rPr>
+      </w:pPr>
+      <w:r>
+        <w:rPr>
+          <w:rFonts w:hint="eastAsia"/>
+        </w:rPr>
+        <w:t xml:space="preserve">　※自分の担当部分や特にアピールしたいファイルなどをピックアップしています。</w:t>
+      </w:r>
+    </w:p>
+    <w:p>
+      <w:pPr>
+        <w:ind w:firstLineChars="100" w:firstLine="210"/>
+        <w:rPr>
+          <w:rFonts w:hint="eastAsia"/>
+        </w:rPr>
+      </w:pPr>
+      <w:r>
+        <w:rPr>
+          <w:rFonts w:hint="eastAsia"/>
+        </w:rPr>
+        <w:t xml:space="preserve">　よろしければレビューの参考にしてください。</w:t>
       </w:r>
     </w:p>
     <w:sectPr>

--- a/ReadMe.docx
+++ b/ReadMe.docx
@@ -74,13 +74,7 @@
         <w:t>docx</w:t>
       </w:r>
     </w:p>
-    <w:p>
-      <w:pPr>
-        <w:rPr>
-          <w:rFonts w:hint="eastAsia"/>
-        </w:rPr>
-      </w:pPr>
-    </w:p>
+    <w:p/>
     <w:p>
       <w:r>
         <w:rPr>
@@ -176,7 +170,19 @@
         <w:rPr>
           <w:rFonts w:hint="eastAsia"/>
         </w:rPr>
-        <w:t xml:space="preserve">　※拡張途中の場合があるため、こちらを</w:t>
+        <w:t xml:space="preserve">　※拡張途中</w:t>
+      </w:r>
+      <w:r>
+        <w:rPr>
+          <w:rFonts w:hint="eastAsia"/>
+        </w:rPr>
+        <w:t>につき</w:t>
+      </w:r>
+      <w:r>
+        <w:rPr>
+          <w:rFonts w:hint="eastAsia"/>
+        </w:rPr>
+        <w:t>、こちらを</w:t>
       </w:r>
       <w:r>
         <w:rPr>
@@ -188,7 +194,15 @@
         <w:rPr>
           <w:rFonts w:hint="eastAsia"/>
         </w:rPr>
-        <w:t>で起動しても正しく動作しない場合があります。</w:t>
+        <w:t>でコンパイルしてゲームを</w:t>
+      </w:r>
+      <w:bookmarkStart w:id="0" w:name="_GoBack"/>
+      <w:bookmarkEnd w:id="0"/>
+      <w:r>
+        <w:rPr>
+          <w:rFonts w:hint="eastAsia"/>
+        </w:rPr>
+        <w:t>起動しても正しく動作しない場合があります。</w:t>
       </w:r>
     </w:p>
     <w:p/>
@@ -217,13 +231,7 @@
         <w:t>フォルダの直下にあります。</w:t>
       </w:r>
     </w:p>
-    <w:p>
-      <w:pPr>
-        <w:rPr>
-          <w:rFonts w:hint="eastAsia"/>
-        </w:rPr>
-      </w:pPr>
-    </w:p>
+    <w:p/>
     <w:p>
       <w:r>
         <w:rPr>
@@ -233,11 +241,6 @@
       </w:r>
     </w:p>
     <w:p>
-      <w:pPr>
-        <w:rPr>
-          <w:rFonts w:hint="eastAsia"/>
-        </w:rPr>
-      </w:pPr>
       <w:r>
         <w:t>Project\</w:t>
       </w:r>
@@ -247,15 +250,8 @@
       <w:r>
         <w:t>\</w:t>
       </w:r>
-      <w:bookmarkStart w:id="0" w:name="_GoBack"/>
-      <w:bookmarkEnd w:id="0"/>
-    </w:p>
-    <w:p>
-      <w:pPr>
-        <w:rPr>
-          <w:rFonts w:hint="eastAsia"/>
-        </w:rPr>
-      </w:pPr>
+    </w:p>
+    <w:p>
       <w:r>
         <w:rPr>
           <w:rFonts w:hint="eastAsia"/>
@@ -266,9 +262,6 @@
     <w:p>
       <w:pPr>
         <w:ind w:firstLineChars="100" w:firstLine="210"/>
-        <w:rPr>
-          <w:rFonts w:hint="eastAsia"/>
-        </w:rPr>
       </w:pPr>
       <w:r>
         <w:rPr>

--- a/ReadMe.docx
+++ b/ReadMe.docx
@@ -43,6 +43,14 @@
       </w:r>
     </w:p>
     <w:p>
+      <w:r>
+        <w:rPr>
+          <w:rFonts w:hint="eastAsia"/>
+        </w:rPr>
+        <w:t xml:space="preserve">　※こちらはチーム制作です。</w:t>
+      </w:r>
+    </w:p>
+    <w:p>
       <w:pPr>
         <w:ind w:firstLineChars="100" w:firstLine="210"/>
       </w:pPr>
@@ -74,13 +82,21 @@
         <w:t>docx</w:t>
       </w:r>
     </w:p>
+    <w:p>
+      <w:r>
+        <w:rPr>
+          <w:rFonts w:hint="eastAsia"/>
+        </w:rPr>
+        <w:t xml:space="preserve">　※こちらは個人制作です。</w:t>
+      </w:r>
+    </w:p>
     <w:p/>
     <w:p>
       <w:r>
         <w:rPr>
           <w:rFonts w:hint="eastAsia"/>
         </w:rPr>
-        <w:t>〇実行ファイル</w:t>
+        <w:t>〇プレイ動画</w:t>
       </w:r>
     </w:p>
     <w:p>
@@ -94,137 +110,226 @@
         <w:rPr>
           <w:rFonts w:hint="eastAsia"/>
         </w:rPr>
-        <w:t>exe</w:t>
-      </w:r>
-      <w:r>
         <w:t>\</w:t>
       </w:r>
       <w:r>
-        <w:t>ChocoBall.exe</w:t>
-      </w:r>
-    </w:p>
-    <w:p>
-      <w:r>
-        <w:rPr>
-          <w:rFonts w:hint="eastAsia"/>
-        </w:rPr>
-        <w:t xml:space="preserve">　※こちらは開発中の</w:t>
-      </w:r>
-      <w:r>
-        <w:rPr>
-          <w:rFonts w:hint="eastAsia"/>
-        </w:rPr>
-        <w:t>SWEET ENGINEER</w:t>
-      </w:r>
-      <w:r>
-        <w:t>2</w:t>
-      </w:r>
-      <w:r>
-        <w:rPr>
-          <w:rFonts w:hint="eastAsia"/>
-        </w:rPr>
-        <w:t>の</w:t>
-      </w:r>
-      <w:r>
-        <w:rPr>
-          <w:rFonts w:hint="eastAsia"/>
-        </w:rPr>
-        <w:t>ブランチ</w:t>
-      </w:r>
-      <w:r>
-        <w:rPr>
-          <w:rFonts w:hint="eastAsia"/>
-        </w:rPr>
-        <w:t>となります。</w:t>
-      </w:r>
-    </w:p>
-    <w:p>
-      <w:r>
-        <w:t xml:space="preserve">  </w:t>
-      </w:r>
-    </w:p>
-    <w:p>
-      <w:r>
-        <w:rPr>
-          <w:rFonts w:hint="eastAsia"/>
-        </w:rPr>
-        <w:t>〇プロジェクト</w:t>
-      </w:r>
-    </w:p>
-    <w:p>
-      <w:r>
-        <w:t xml:space="preserve">  </w:t>
-      </w:r>
-      <w:r>
-        <w:t>Project\</w:t>
-      </w:r>
-      <w:r>
-        <w:t>ChocoBall</w:t>
-      </w:r>
-      <w:r>
-        <w:t>.sln</w:t>
-      </w:r>
-    </w:p>
-    <w:p>
-      <w:r>
-        <w:rPr>
-          <w:rFonts w:hint="eastAsia"/>
-        </w:rPr>
-        <w:t xml:space="preserve">　※拡張途中</w:t>
-      </w:r>
-      <w:r>
-        <w:rPr>
-          <w:rFonts w:hint="eastAsia"/>
-        </w:rPr>
-        <w:t>につき</w:t>
-      </w:r>
-      <w:r>
-        <w:rPr>
-          <w:rFonts w:hint="eastAsia"/>
-        </w:rPr>
-        <w:t>、こちらを</w:t>
-      </w:r>
-      <w:r>
-        <w:rPr>
-          <w:rFonts w:hint="eastAsia"/>
-        </w:rPr>
-        <w:t>Visuak Studio</w:t>
-      </w:r>
-      <w:r>
-        <w:rPr>
-          <w:rFonts w:hint="eastAsia"/>
-        </w:rPr>
-        <w:t>でコンパイルしてゲームを</w:t>
+        <w:rPr>
+          <w:rFonts w:hint="eastAsia"/>
+        </w:rPr>
+        <w:t>プレイ動画</w:t>
+      </w:r>
+      <w:r>
+        <w:rPr>
+          <w:rFonts w:hint="eastAsia"/>
+        </w:rPr>
+        <w:t>\</w:t>
+      </w:r>
+      <w:r>
+        <w:rPr>
+          <w:rFonts w:hint="eastAsia"/>
+        </w:rPr>
+        <w:t>ボス戦プレイ動画</w:t>
+      </w:r>
+      <w:r>
+        <w:rPr>
+          <w:rFonts w:hint="eastAsia"/>
+        </w:rPr>
+        <w:t>.mp4</w:t>
       </w:r>
       <w:bookmarkStart w:id="0" w:name="_GoBack"/>
       <w:bookmarkEnd w:id="0"/>
-      <w:r>
-        <w:rPr>
-          <w:rFonts w:hint="eastAsia"/>
-        </w:rPr>
-        <w:t>起動しても正しく動作しない場合があります。</w:t>
-      </w:r>
-    </w:p>
-    <w:p/>
-    <w:p>
-      <w:r>
-        <w:rPr>
-          <w:rFonts w:hint="eastAsia"/>
-        </w:rPr>
-        <w:t>〇ソースコード</w:t>
-      </w:r>
     </w:p>
     <w:p>
       <w:pPr>
         <w:ind w:firstLineChars="100" w:firstLine="210"/>
       </w:pPr>
       <w:r>
+        <w:rPr>
+          <w:rFonts w:hint="eastAsia"/>
+        </w:rPr>
+        <w:t>※直下にあります。</w:t>
+      </w:r>
+    </w:p>
+    <w:p>
+      <w:pPr>
+        <w:ind w:firstLineChars="100" w:firstLine="210"/>
+        <w:rPr>
+          <w:rFonts w:hint="eastAsia"/>
+        </w:rPr>
+      </w:pPr>
+      <w:r>
+        <w:rPr>
+          <w:rFonts w:hint="eastAsia"/>
+        </w:rPr>
+        <w:t xml:space="preserve">　ゲーム内で特に見てほしいボス戦の動画です。</w:t>
+      </w:r>
+    </w:p>
+    <w:p>
+      <w:pPr>
+        <w:rPr>
+          <w:rFonts w:hint="eastAsia"/>
+        </w:rPr>
+      </w:pPr>
+    </w:p>
+    <w:p>
+      <w:r>
+        <w:rPr>
+          <w:rFonts w:hint="eastAsia"/>
+        </w:rPr>
+        <w:t>〇実行ファイル</w:t>
+      </w:r>
+    </w:p>
+    <w:p>
+      <w:pPr>
+        <w:ind w:leftChars="100" w:left="210"/>
+      </w:pPr>
+      <w:r>
+        <w:rPr>
+          <w:rFonts w:hint="eastAsia"/>
+        </w:rPr>
+        <w:t>exe</w:t>
+      </w:r>
+      <w:r>
+        <w:t>\</w:t>
+      </w:r>
+      <w:r>
+        <w:t>ChocoBall.exe</w:t>
+      </w:r>
+      <w:r>
+        <w:rPr>
+          <w:rFonts w:hint="eastAsia"/>
+        </w:rPr>
+        <w:t xml:space="preserve">　※すべてのステージが入ったビルドです。</w:t>
+      </w:r>
+    </w:p>
+    <w:p>
+      <w:pPr>
+        <w:ind w:leftChars="100" w:left="210"/>
+      </w:pPr>
+      <w:r>
+        <w:rPr>
+          <w:rFonts w:hint="eastAsia"/>
+        </w:rPr>
+        <w:t>exe</w:t>
+      </w:r>
+      <w:r>
+        <w:t>\</w:t>
+      </w:r>
+      <w:r>
+        <w:t>ChocoBall_Final.exe</w:t>
+      </w:r>
+      <w:r>
+        <w:tab/>
+      </w:r>
+      <w:r>
+        <w:rPr>
+          <w:rFonts w:hint="eastAsia"/>
+        </w:rPr>
+        <w:t>※最終ステージからスタートするビルドです。</w:t>
+      </w:r>
+    </w:p>
+    <w:p>
+      <w:pPr>
+        <w:ind w:leftChars="100" w:left="210"/>
+      </w:pPr>
+      <w:r>
+        <w:rPr>
+          <w:rFonts w:hint="eastAsia"/>
+        </w:rPr>
+        <w:t>exe</w:t>
+      </w:r>
+      <w:r>
+        <w:t>\</w:t>
+      </w:r>
+      <w:r>
+        <w:t>ChocoBall_Boss.exe</w:t>
+      </w:r>
+      <w:r>
+        <w:tab/>
+      </w:r>
+      <w:r>
+        <w:rPr>
+          <w:rFonts w:hint="eastAsia"/>
+        </w:rPr>
+        <w:t>※ボス戦の序盤からスタートするビルドです。</w:t>
+      </w:r>
+    </w:p>
+    <w:p>
+      <w:pPr>
+        <w:ind w:firstLineChars="100" w:firstLine="210"/>
+        <w:rPr>
+          <w:rFonts w:hint="eastAsia"/>
+        </w:rPr>
+      </w:pPr>
+      <w:r>
+        <w:t>e</w:t>
+      </w:r>
+      <w:r>
+        <w:rPr>
+          <w:rFonts w:hint="eastAsia"/>
+        </w:rPr>
+        <w:t>xe\</w:t>
+      </w:r>
+      <w:r>
+        <w:t>ChocoBall_BossBattle.exe</w:t>
+      </w:r>
+      <w:r>
+        <w:tab/>
+      </w:r>
+      <w:r>
+        <w:rPr>
+          <w:rFonts w:hint="eastAsia"/>
+        </w:rPr>
+        <w:t>※ボス決戦モードからスタートするビルドです。</w:t>
+      </w:r>
+    </w:p>
+    <w:p>
+      <w:r>
+        <w:t xml:space="preserve">  </w:t>
+      </w:r>
+    </w:p>
+    <w:p>
+      <w:r>
+        <w:rPr>
+          <w:rFonts w:hint="eastAsia"/>
+        </w:rPr>
+        <w:t>〇プロジェクト</w:t>
+      </w:r>
+    </w:p>
+    <w:p>
+      <w:r>
+        <w:t xml:space="preserve">  </w:t>
+      </w:r>
+      <w:r>
         <w:t>Project\</w:t>
       </w:r>
       <w:r>
         <w:t>ChocoBall</w:t>
       </w:r>
       <w:r>
+        <w:t>.sln</w:t>
+      </w:r>
+    </w:p>
+    <w:p/>
+    <w:p>
+      <w:r>
+        <w:rPr>
+          <w:rFonts w:hint="eastAsia"/>
+        </w:rPr>
+        <w:t>〇ソースコード</w:t>
+      </w:r>
+    </w:p>
+    <w:p>
+      <w:pPr>
+        <w:ind w:firstLineChars="100" w:firstLine="210"/>
+      </w:pPr>
+      <w:r>
+        <w:t>Project\</w:t>
+      </w:r>
+      <w:r>
+        <w:t>ChocoBall</w:t>
+      </w:r>
+      <w:r>
         <w:rPr>
           <w:rFonts w:hint="eastAsia"/>
         </w:rPr>
@@ -241,6 +346,9 @@
       </w:r>
     </w:p>
     <w:p>
+      <w:pPr>
+        <w:ind w:firstLineChars="100" w:firstLine="210"/>
+      </w:pPr>
       <w:r>
         <w:t>Project\</w:t>
       </w:r>
@@ -249,6 +357,18 @@
       </w:r>
       <w:r>
         <w:t>\</w:t>
+      </w:r>
+      <w:r>
+        <w:rPr>
+          <w:rFonts w:hint="eastAsia"/>
+        </w:rPr>
+        <w:t>ソースコード説明書</w:t>
+      </w:r>
+      <w:r>
+        <w:rPr>
+          <w:rFonts w:hint="eastAsia"/>
+        </w:rPr>
+        <w:t>.docx</w:t>
       </w:r>
     </w:p>
     <w:p>

--- a/ReadMe.docx
+++ b/ReadMe.docx
@@ -136,27 +136,13 @@
         </w:rPr>
         <w:t>.mp4</w:t>
       </w:r>
-      <w:bookmarkStart w:id="0" w:name="_GoBack"/>
-      <w:bookmarkEnd w:id="0"/>
     </w:p>
     <w:p>
       <w:pPr>
         <w:ind w:firstLineChars="100" w:firstLine="210"/>
       </w:pPr>
-      <w:r>
-        <w:rPr>
-          <w:rFonts w:hint="eastAsia"/>
-        </w:rPr>
-        <w:t>※直下にあります。</w:t>
-      </w:r>
-    </w:p>
-    <w:p>
-      <w:pPr>
-        <w:ind w:firstLineChars="100" w:firstLine="210"/>
-        <w:rPr>
-          <w:rFonts w:hint="eastAsia"/>
-        </w:rPr>
-      </w:pPr>
+      <w:bookmarkStart w:id="0" w:name="_GoBack"/>
+      <w:bookmarkEnd w:id="0"/>
       <w:r>
         <w:rPr>
           <w:rFonts w:hint="eastAsia"/>
@@ -164,13 +150,7 @@
         <w:t xml:space="preserve">　ゲーム内で特に見てほしいボス戦の動画です。</w:t>
       </w:r>
     </w:p>
-    <w:p>
-      <w:pPr>
-        <w:rPr>
-          <w:rFonts w:hint="eastAsia"/>
-        </w:rPr>
-      </w:pPr>
-    </w:p>
+    <w:p/>
     <w:p>
       <w:r>
         <w:rPr>
@@ -257,9 +237,6 @@
     <w:p>
       <w:pPr>
         <w:ind w:firstLineChars="100" w:firstLine="210"/>
-        <w:rPr>
-          <w:rFonts w:hint="eastAsia"/>
-        </w:rPr>
       </w:pPr>
       <w:r>
         <w:t>e</w:t>
